--- a/files/kt_nexr_resume.docx
+++ b/files/kt_nexr_resume.docx
@@ -36,8 +36,6 @@
                 <w:szCs w:val="36"/>
               </w:rPr>
             </w:pPr>
-            <w:bookmarkStart w:id="0" w:name="_GoBack"/>
-            <w:bookmarkEnd w:id="0"/>
             <w:r>
               <w:rPr>
                 <w:rFonts w:hint="eastAsia"/>
@@ -46,7 +44,27 @@
                 <w:sz w:val="36"/>
                 <w:szCs w:val="36"/>
               </w:rPr>
-              <w:t>입사지원서</w:t>
+              <w:t xml:space="preserve">kt </w:t>
+            </w:r>
+            <w:r>
+              <w:rPr>
+                <w:rFonts w:hint="eastAsia"/>
+                <w:b/>
+                <w:bCs/>
+                <w:sz w:val="36"/>
+                <w:szCs w:val="36"/>
+              </w:rPr>
+              <w:t>NexR</w:t>
+            </w:r>
+            <w:r>
+              <w:rPr>
+                <w:rFonts w:hint="eastAsia"/>
+                <w:b/>
+                <w:bCs/>
+                <w:sz w:val="36"/>
+                <w:szCs w:val="36"/>
+              </w:rPr>
+              <w:t xml:space="preserve"> 입사지원서</w:t>
             </w:r>
           </w:p>
         </w:tc>
@@ -437,7 +455,7 @@
                 <w:sz w:val="18"/>
                 <w:szCs w:val="18"/>
               </w:rPr>
-              <w:t>트위터</w:t>
+              <w:t>Github</w:t>
             </w:r>
             <w:proofErr w:type="spellEnd"/>
           </w:p>
@@ -450,13 +468,20 @@
           </w:tcPr>
           <w:p>
             <w:pPr>
-              <w:jc w:val="center"/>
-              <w:rPr>
-                <w:b/>
-                <w:bCs/>
-                <w:sz w:val="22"/>
-              </w:rPr>
-            </w:pPr>
+              <w:jc w:val="left"/>
+              <w:rPr>
+                <w:bCs/>
+                <w:szCs w:val="20"/>
+              </w:rPr>
+            </w:pPr>
+            <w:r>
+              <w:rPr>
+                <w:rFonts w:hint="eastAsia"/>
+                <w:bCs/>
+                <w:szCs w:val="20"/>
+              </w:rPr>
+              <w:t>(SW개발 직무는 기입요망)</w:t>
+            </w:r>
           </w:p>
         </w:tc>
       </w:tr>
@@ -496,17 +521,15 @@
                 <w:szCs w:val="18"/>
               </w:rPr>
             </w:pPr>
-            <w:proofErr w:type="spellStart"/>
-            <w:r>
-              <w:rPr>
-                <w:rFonts w:ascii="맑은 고딕" w:eastAsia="맑은 고딕" w:hAnsi="맑은 고딕" w:hint="eastAsia"/>
-                <w:b/>
-                <w:sz w:val="18"/>
-                <w:szCs w:val="18"/>
-              </w:rPr>
-              <w:t>페이스북</w:t>
-            </w:r>
-            <w:proofErr w:type="spellEnd"/>
+            <w:r>
+              <w:rPr>
+                <w:rFonts w:ascii="맑은 고딕" w:eastAsia="맑은 고딕" w:hAnsi="맑은 고딕" w:hint="eastAsia"/>
+                <w:b/>
+                <w:sz w:val="18"/>
+                <w:szCs w:val="18"/>
+              </w:rPr>
+              <w:t>개인 홈페이지</w:t>
+            </w:r>
           </w:p>
         </w:tc>
         <w:tc>
@@ -517,13 +540,19 @@
           </w:tcPr>
           <w:p>
             <w:pPr>
-              <w:jc w:val="center"/>
-              <w:rPr>
-                <w:b/>
-                <w:bCs/>
-                <w:sz w:val="22"/>
-              </w:rPr>
-            </w:pPr>
+              <w:rPr>
+                <w:bCs/>
+                <w:szCs w:val="20"/>
+              </w:rPr>
+            </w:pPr>
+            <w:r>
+              <w:rPr>
+                <w:rFonts w:hint="eastAsia"/>
+                <w:bCs/>
+                <w:szCs w:val="20"/>
+              </w:rPr>
+              <w:t>(본인을 어필할 수 있는 Site 있을 시 기입요망!)</w:t>
+            </w:r>
           </w:p>
         </w:tc>
       </w:tr>
@@ -584,13 +613,21 @@
           </w:tcPr>
           <w:p>
             <w:pPr>
-              <w:jc w:val="center"/>
+              <w:jc w:val="left"/>
               <w:rPr>
                 <w:b/>
                 <w:bCs/>
                 <w:sz w:val="22"/>
               </w:rPr>
             </w:pPr>
+            <w:r>
+              <w:rPr>
+                <w:rFonts w:hint="eastAsia"/>
+                <w:bCs/>
+                <w:szCs w:val="20"/>
+              </w:rPr>
+              <w:t>(본인을 어필할 수 있는 Site 있을 시 기입요망!)</w:t>
+            </w:r>
           </w:p>
         </w:tc>
       </w:tr>
@@ -2821,11 +2858,24 @@
       <w:pPr>
         <w:jc w:val="center"/>
         <w:rPr>
+          <w:rFonts w:hint="eastAsia"/>
           <w:b/>
           <w:bCs/>
           <w:sz w:val="22"/>
         </w:rPr>
       </w:pPr>
+    </w:p>
+    <w:p>
+      <w:pPr>
+        <w:jc w:val="center"/>
+        <w:rPr>
+          <w:b/>
+          <w:bCs/>
+          <w:sz w:val="22"/>
+        </w:rPr>
+      </w:pPr>
+      <w:bookmarkStart w:id="0" w:name="_GoBack"/>
+      <w:bookmarkEnd w:id="0"/>
     </w:p>
     <w:tbl>
       <w:tblPr>
@@ -5334,6 +5384,56 @@
       <w:pStyle w:val="a4"/>
       <w:jc w:val="right"/>
     </w:pPr>
+    <w:r>
+      <w:rPr>
+        <w:noProof/>
+      </w:rPr>
+      <w:drawing>
+        <wp:inline distT="0" distB="0" distL="0" distR="0" wp14:anchorId="6B4CDEC8" wp14:editId="7F0B908B">
+          <wp:extent cx="1109345" cy="280670"/>
+          <wp:effectExtent l="0" t="0" r="0" b="5080"/>
+          <wp:docPr id="5" name="그림 5"/>
+          <wp:cNvGraphicFramePr>
+            <a:graphicFrameLocks xmlns:a="http://schemas.openxmlformats.org/drawingml/2006/main" noChangeAspect="1"/>
+          </wp:cNvGraphicFramePr>
+          <a:graphic xmlns:a="http://schemas.openxmlformats.org/drawingml/2006/main">
+            <a:graphicData uri="http://schemas.openxmlformats.org/drawingml/2006/picture">
+              <pic:pic xmlns:pic="http://schemas.openxmlformats.org/drawingml/2006/picture">
+                <pic:nvPicPr>
+                  <pic:cNvPr id="0" name="Picture 1"/>
+                  <pic:cNvPicPr>
+                    <a:picLocks noChangeAspect="1" noChangeArrowheads="1"/>
+                  </pic:cNvPicPr>
+                </pic:nvPicPr>
+                <pic:blipFill>
+                  <a:blip r:embed="rId1">
+                    <a:extLst>
+                      <a:ext uri="{28A0092B-C50C-407E-A947-70E740481C1C}">
+                        <a14:useLocalDpi xmlns:a14="http://schemas.microsoft.com/office/drawing/2010/main" val="0"/>
+                      </a:ext>
+                    </a:extLst>
+                  </a:blip>
+                  <a:srcRect/>
+                  <a:stretch>
+                    <a:fillRect/>
+                  </a:stretch>
+                </pic:blipFill>
+                <pic:spPr bwMode="auto">
+                  <a:xfrm>
+                    <a:off x="0" y="0"/>
+                    <a:ext cx="1109345" cy="280670"/>
+                  </a:xfrm>
+                  <a:prstGeom prst="rect">
+                    <a:avLst/>
+                  </a:prstGeom>
+                  <a:noFill/>
+                </pic:spPr>
+              </pic:pic>
+            </a:graphicData>
+          </a:graphic>
+        </wp:inline>
+      </w:drawing>
+    </w:r>
   </w:p>
 </w:hdr>
 </file>
@@ -5710,6 +5810,118 @@
     </w:lvl>
   </w:abstractNum>
   <w:abstractNum w:abstractNumId="3">
+    <w:nsid w:val="33C70F2B"/>
+    <w:multiLevelType w:val="hybridMultilevel"/>
+    <w:tmpl w:val="0AFA9DF2"/>
+    <w:lvl w:ilvl="0" w:tplc="B40A8F32">
+      <w:numFmt w:val="bullet"/>
+      <w:lvlText w:val=""/>
+      <w:lvlJc w:val="left"/>
+      <w:pPr>
+        <w:ind w:left="760" w:hanging="360"/>
+      </w:pPr>
+      <w:rPr>
+        <w:rFonts w:ascii="Wingdings" w:eastAsiaTheme="minorEastAsia" w:hAnsi="Wingdings" w:cstheme="minorBidi" w:hint="default"/>
+      </w:rPr>
+    </w:lvl>
+    <w:lvl w:ilvl="1" w:tplc="04090003" w:tentative="1">
+      <w:start w:val="1"/>
+      <w:numFmt w:val="bullet"/>
+      <w:lvlText w:val=""/>
+      <w:lvlJc w:val="left"/>
+      <w:pPr>
+        <w:ind w:left="1200" w:hanging="400"/>
+      </w:pPr>
+      <w:rPr>
+        <w:rFonts w:ascii="Wingdings" w:hAnsi="Wingdings" w:hint="default"/>
+      </w:rPr>
+    </w:lvl>
+    <w:lvl w:ilvl="2" w:tplc="04090005" w:tentative="1">
+      <w:start w:val="1"/>
+      <w:numFmt w:val="bullet"/>
+      <w:lvlText w:val=""/>
+      <w:lvlJc w:val="left"/>
+      <w:pPr>
+        <w:ind w:left="1600" w:hanging="400"/>
+      </w:pPr>
+      <w:rPr>
+        <w:rFonts w:ascii="Wingdings" w:hAnsi="Wingdings" w:hint="default"/>
+      </w:rPr>
+    </w:lvl>
+    <w:lvl w:ilvl="3" w:tplc="04090001" w:tentative="1">
+      <w:start w:val="1"/>
+      <w:numFmt w:val="bullet"/>
+      <w:lvlText w:val=""/>
+      <w:lvlJc w:val="left"/>
+      <w:pPr>
+        <w:ind w:left="2000" w:hanging="400"/>
+      </w:pPr>
+      <w:rPr>
+        <w:rFonts w:ascii="Wingdings" w:hAnsi="Wingdings" w:hint="default"/>
+      </w:rPr>
+    </w:lvl>
+    <w:lvl w:ilvl="4" w:tplc="04090003" w:tentative="1">
+      <w:start w:val="1"/>
+      <w:numFmt w:val="bullet"/>
+      <w:lvlText w:val=""/>
+      <w:lvlJc w:val="left"/>
+      <w:pPr>
+        <w:ind w:left="2400" w:hanging="400"/>
+      </w:pPr>
+      <w:rPr>
+        <w:rFonts w:ascii="Wingdings" w:hAnsi="Wingdings" w:hint="default"/>
+      </w:rPr>
+    </w:lvl>
+    <w:lvl w:ilvl="5" w:tplc="04090005" w:tentative="1">
+      <w:start w:val="1"/>
+      <w:numFmt w:val="bullet"/>
+      <w:lvlText w:val=""/>
+      <w:lvlJc w:val="left"/>
+      <w:pPr>
+        <w:ind w:left="2800" w:hanging="400"/>
+      </w:pPr>
+      <w:rPr>
+        <w:rFonts w:ascii="Wingdings" w:hAnsi="Wingdings" w:hint="default"/>
+      </w:rPr>
+    </w:lvl>
+    <w:lvl w:ilvl="6" w:tplc="04090001" w:tentative="1">
+      <w:start w:val="1"/>
+      <w:numFmt w:val="bullet"/>
+      <w:lvlText w:val=""/>
+      <w:lvlJc w:val="left"/>
+      <w:pPr>
+        <w:ind w:left="3200" w:hanging="400"/>
+      </w:pPr>
+      <w:rPr>
+        <w:rFonts w:ascii="Wingdings" w:hAnsi="Wingdings" w:hint="default"/>
+      </w:rPr>
+    </w:lvl>
+    <w:lvl w:ilvl="7" w:tplc="04090003" w:tentative="1">
+      <w:start w:val="1"/>
+      <w:numFmt w:val="bullet"/>
+      <w:lvlText w:val=""/>
+      <w:lvlJc w:val="left"/>
+      <w:pPr>
+        <w:ind w:left="3600" w:hanging="400"/>
+      </w:pPr>
+      <w:rPr>
+        <w:rFonts w:ascii="Wingdings" w:hAnsi="Wingdings" w:hint="default"/>
+      </w:rPr>
+    </w:lvl>
+    <w:lvl w:ilvl="8" w:tplc="04090005" w:tentative="1">
+      <w:start w:val="1"/>
+      <w:numFmt w:val="bullet"/>
+      <w:lvlText w:val=""/>
+      <w:lvlJc w:val="left"/>
+      <w:pPr>
+        <w:ind w:left="4000" w:hanging="400"/>
+      </w:pPr>
+      <w:rPr>
+        <w:rFonts w:ascii="Wingdings" w:hAnsi="Wingdings" w:hint="default"/>
+      </w:rPr>
+    </w:lvl>
+  </w:abstractNum>
+  <w:abstractNum w:abstractNumId="4">
     <w:nsid w:val="381D5EAE"/>
     <w:multiLevelType w:val="hybridMultilevel"/>
     <w:tmpl w:val="7360AF5E"/>
@@ -5798,7 +6010,7 @@
       </w:pPr>
     </w:lvl>
   </w:abstractNum>
-  <w:abstractNum w:abstractNumId="4">
+  <w:abstractNum w:abstractNumId="5">
     <w:nsid w:val="3EAC0767"/>
     <w:multiLevelType w:val="hybridMultilevel"/>
     <w:tmpl w:val="4F446694"/>
@@ -5938,7 +6150,7 @@
       </w:rPr>
     </w:lvl>
   </w:abstractNum>
-  <w:abstractNum w:abstractNumId="5">
+  <w:abstractNum w:abstractNumId="6">
     <w:nsid w:val="54C54C72"/>
     <w:multiLevelType w:val="hybridMultilevel"/>
     <w:tmpl w:val="FEF471F6"/>
@@ -6078,7 +6290,7 @@
       </w:rPr>
     </w:lvl>
   </w:abstractNum>
-  <w:abstractNum w:abstractNumId="6">
+  <w:abstractNum w:abstractNumId="7">
     <w:nsid w:val="54DB2939"/>
     <w:multiLevelType w:val="hybridMultilevel"/>
     <w:tmpl w:val="35708FEC"/>
@@ -6191,7 +6403,7 @@
       </w:rPr>
     </w:lvl>
   </w:abstractNum>
-  <w:abstractNum w:abstractNumId="7">
+  <w:abstractNum w:abstractNumId="8">
     <w:nsid w:val="56891213"/>
     <w:multiLevelType w:val="hybridMultilevel"/>
     <w:tmpl w:val="11D6C4F8"/>
@@ -6331,7 +6543,7 @@
       </w:rPr>
     </w:lvl>
   </w:abstractNum>
-  <w:abstractNum w:abstractNumId="8">
+  <w:abstractNum w:abstractNumId="9">
     <w:nsid w:val="745D5366"/>
     <w:multiLevelType w:val="hybridMultilevel"/>
     <w:tmpl w:val="8EC82B26"/>
@@ -6471,7 +6683,7 @@
       </w:rPr>
     </w:lvl>
   </w:abstractNum>
-  <w:abstractNum w:abstractNumId="9">
+  <w:abstractNum w:abstractNumId="10">
     <w:nsid w:val="79F45C42"/>
     <w:multiLevelType w:val="hybridMultilevel"/>
     <w:tmpl w:val="4816D7C2"/>
@@ -6611,7 +6823,7 @@
       </w:rPr>
     </w:lvl>
   </w:abstractNum>
-  <w:abstractNum w:abstractNumId="10">
+  <w:abstractNum w:abstractNumId="11">
     <w:nsid w:val="7D742D26"/>
     <w:multiLevelType w:val="hybridMultilevel"/>
     <w:tmpl w:val="AAA2B730"/>
@@ -6755,33 +6967,36 @@
     <w:abstractNumId w:val="1"/>
   </w:num>
   <w:num w:numId="2">
-    <w:abstractNumId w:val="4"/>
+    <w:abstractNumId w:val="5"/>
   </w:num>
   <w:num w:numId="3">
-    <w:abstractNumId w:val="7"/>
+    <w:abstractNumId w:val="8"/>
   </w:num>
   <w:num w:numId="4">
     <w:abstractNumId w:val="2"/>
   </w:num>
   <w:num w:numId="5">
-    <w:abstractNumId w:val="8"/>
+    <w:abstractNumId w:val="9"/>
   </w:num>
   <w:num w:numId="6">
-    <w:abstractNumId w:val="9"/>
+    <w:abstractNumId w:val="10"/>
   </w:num>
   <w:num w:numId="7">
-    <w:abstractNumId w:val="10"/>
+    <w:abstractNumId w:val="11"/>
   </w:num>
   <w:num w:numId="8">
-    <w:abstractNumId w:val="5"/>
+    <w:abstractNumId w:val="6"/>
   </w:num>
   <w:num w:numId="9">
     <w:abstractNumId w:val="0"/>
   </w:num>
   <w:num w:numId="10">
-    <w:abstractNumId w:val="6"/>
+    <w:abstractNumId w:val="7"/>
   </w:num>
   <w:num w:numId="11">
+    <w:abstractNumId w:val="4"/>
+  </w:num>
+  <w:num w:numId="12">
     <w:abstractNumId w:val="3"/>
   </w:num>
 </w:numbering>

--- a/files/kt_nexr_resume.docx
+++ b/files/kt_nexr_resume.docx
@@ -488,152 +488,6 @@
       <w:tr>
         <w:tc>
           <w:tcPr>
-            <w:tcW w:w="2660" w:type="dxa"/>
-            <w:gridSpan w:val="2"/>
-            <w:vMerge/>
-            <w:vAlign w:val="center"/>
-          </w:tcPr>
-          <w:p>
-            <w:pPr>
-              <w:jc w:val="center"/>
-              <w:rPr>
-                <w:rFonts w:ascii="맑은 고딕" w:eastAsia="맑은 고딕" w:hAnsi="맑은 고딕"/>
-                <w:b/>
-                <w:sz w:val="18"/>
-                <w:szCs w:val="18"/>
-              </w:rPr>
-            </w:pPr>
-          </w:p>
-        </w:tc>
-        <w:tc>
-          <w:tcPr>
-            <w:tcW w:w="1843" w:type="dxa"/>
-            <w:shd w:val="clear" w:color="auto" w:fill="D9D9D9" w:themeFill="background1" w:themeFillShade="D9"/>
-            <w:vAlign w:val="center"/>
-          </w:tcPr>
-          <w:p>
-            <w:pPr>
-              <w:jc w:val="center"/>
-              <w:rPr>
-                <w:rFonts w:ascii="맑은 고딕" w:eastAsia="맑은 고딕" w:hAnsi="맑은 고딕"/>
-                <w:b/>
-                <w:sz w:val="18"/>
-                <w:szCs w:val="18"/>
-              </w:rPr>
-            </w:pPr>
-            <w:r>
-              <w:rPr>
-                <w:rFonts w:ascii="맑은 고딕" w:eastAsia="맑은 고딕" w:hAnsi="맑은 고딕" w:hint="eastAsia"/>
-                <w:b/>
-                <w:sz w:val="18"/>
-                <w:szCs w:val="18"/>
-              </w:rPr>
-              <w:t>개인 홈페이지</w:t>
-            </w:r>
-          </w:p>
-        </w:tc>
-        <w:tc>
-          <w:tcPr>
-            <w:tcW w:w="5244" w:type="dxa"/>
-            <w:gridSpan w:val="2"/>
-            <w:vAlign w:val="center"/>
-          </w:tcPr>
-          <w:p>
-            <w:pPr>
-              <w:rPr>
-                <w:bCs/>
-                <w:szCs w:val="20"/>
-              </w:rPr>
-            </w:pPr>
-            <w:r>
-              <w:rPr>
-                <w:rFonts w:hint="eastAsia"/>
-                <w:bCs/>
-                <w:szCs w:val="20"/>
-              </w:rPr>
-              <w:t>(본인을 어필할 수 있는 Site 있을 시 기입요망!)</w:t>
-            </w:r>
-          </w:p>
-        </w:tc>
-      </w:tr>
-      <w:tr>
-        <w:tc>
-          <w:tcPr>
-            <w:tcW w:w="2660" w:type="dxa"/>
-            <w:gridSpan w:val="2"/>
-            <w:vMerge/>
-            <w:vAlign w:val="center"/>
-          </w:tcPr>
-          <w:p>
-            <w:pPr>
-              <w:jc w:val="center"/>
-              <w:rPr>
-                <w:rFonts w:ascii="맑은 고딕" w:eastAsia="맑은 고딕" w:hAnsi="맑은 고딕"/>
-                <w:b/>
-                <w:sz w:val="18"/>
-                <w:szCs w:val="18"/>
-              </w:rPr>
-            </w:pPr>
-          </w:p>
-        </w:tc>
-        <w:tc>
-          <w:tcPr>
-            <w:tcW w:w="1843" w:type="dxa"/>
-            <w:shd w:val="clear" w:color="auto" w:fill="D9D9D9" w:themeFill="background1" w:themeFillShade="D9"/>
-            <w:vAlign w:val="center"/>
-          </w:tcPr>
-          <w:p>
-            <w:pPr>
-              <w:jc w:val="center"/>
-              <w:rPr>
-                <w:rFonts w:ascii="맑은 고딕" w:eastAsia="맑은 고딕" w:hAnsi="맑은 고딕"/>
-                <w:b/>
-                <w:sz w:val="18"/>
-                <w:szCs w:val="18"/>
-              </w:rPr>
-            </w:pPr>
-            <w:proofErr w:type="spellStart"/>
-            <w:r>
-              <w:rPr>
-                <w:rFonts w:ascii="맑은 고딕" w:eastAsia="맑은 고딕" w:hAnsi="맑은 고딕" w:hint="eastAsia"/>
-                <w:b/>
-                <w:sz w:val="18"/>
-                <w:szCs w:val="18"/>
-              </w:rPr>
-              <w:t>블로그</w:t>
-            </w:r>
-            <w:proofErr w:type="spellEnd"/>
-          </w:p>
-        </w:tc>
-        <w:tc>
-          <w:tcPr>
-            <w:tcW w:w="5244" w:type="dxa"/>
-            <w:gridSpan w:val="2"/>
-            <w:vAlign w:val="center"/>
-          </w:tcPr>
-          <w:p>
-            <w:pPr>
-              <w:jc w:val="left"/>
-              <w:rPr>
-                <w:b/>
-                <w:bCs/>
-                <w:sz w:val="22"/>
-              </w:rPr>
-            </w:pPr>
-            <w:r>
-              <w:rPr>
-                <w:rFonts w:hint="eastAsia"/>
-                <w:bCs/>
-                <w:szCs w:val="20"/>
-              </w:rPr>
-              <w:t>(본인을 어필할 수 있는 Site 있을 시 기입요망!)</w:t>
-            </w:r>
-          </w:p>
-        </w:tc>
-      </w:tr>
-      <w:tr>
-        <w:tc>
-          <w:tcPr>
             <w:tcW w:w="1857" w:type="dxa"/>
             <w:shd w:val="clear" w:color="auto" w:fill="D9D9D9" w:themeFill="background1" w:themeFillShade="D9"/>
             <w:vAlign w:val="center"/>
@@ -1026,6 +880,8 @@
                 <w:szCs w:val="18"/>
               </w:rPr>
             </w:pPr>
+            <w:bookmarkStart w:id="0" w:name="_GoBack"/>
+            <w:bookmarkEnd w:id="0"/>
           </w:p>
         </w:tc>
         <w:tc>
@@ -1714,9 +1570,12 @@
         <w:tblLook w:val="04A0" w:firstRow="1" w:lastRow="0" w:firstColumn="1" w:lastColumn="0" w:noHBand="0" w:noVBand="1"/>
       </w:tblPr>
       <w:tblGrid>
-        <w:gridCol w:w="1967"/>
-        <w:gridCol w:w="1827"/>
-        <w:gridCol w:w="3544"/>
+        <w:gridCol w:w="1951"/>
+        <w:gridCol w:w="16"/>
+        <w:gridCol w:w="1260"/>
+        <w:gridCol w:w="567"/>
+        <w:gridCol w:w="2551"/>
+        <w:gridCol w:w="993"/>
         <w:gridCol w:w="1275"/>
         <w:gridCol w:w="1224"/>
       </w:tblGrid>
@@ -1724,7 +1583,7 @@
         <w:tc>
           <w:tcPr>
             <w:tcW w:w="9837" w:type="dxa"/>
-            <w:gridSpan w:val="5"/>
+            <w:gridSpan w:val="8"/>
             <w:shd w:val="clear" w:color="auto" w:fill="D9D9D9" w:themeFill="background1" w:themeFillShade="D9"/>
           </w:tcPr>
           <w:p>
@@ -1753,6 +1612,7 @@
         <w:tc>
           <w:tcPr>
             <w:tcW w:w="1967" w:type="dxa"/>
+            <w:gridSpan w:val="2"/>
           </w:tcPr>
           <w:p>
             <w:pPr>
@@ -1777,6 +1637,7 @@
         <w:tc>
           <w:tcPr>
             <w:tcW w:w="1827" w:type="dxa"/>
+            <w:gridSpan w:val="2"/>
           </w:tcPr>
           <w:p>
             <w:pPr>
@@ -1803,6 +1664,7 @@
         <w:tc>
           <w:tcPr>
             <w:tcW w:w="3544" w:type="dxa"/>
+            <w:gridSpan w:val="2"/>
           </w:tcPr>
           <w:p>
             <w:pPr>
@@ -1877,6 +1739,7 @@
         <w:tc>
           <w:tcPr>
             <w:tcW w:w="1967" w:type="dxa"/>
+            <w:gridSpan w:val="2"/>
             <w:vAlign w:val="center"/>
           </w:tcPr>
           <w:p>
@@ -1997,6 +1860,7 @@
         <w:tc>
           <w:tcPr>
             <w:tcW w:w="1827" w:type="dxa"/>
+            <w:gridSpan w:val="2"/>
             <w:vAlign w:val="center"/>
           </w:tcPr>
           <w:p>
@@ -2022,6 +1886,7 @@
         <w:tc>
           <w:tcPr>
             <w:tcW w:w="3544" w:type="dxa"/>
+            <w:gridSpan w:val="2"/>
             <w:vAlign w:val="center"/>
           </w:tcPr>
           <w:p>
@@ -2155,6 +2020,7 @@
         <w:tc>
           <w:tcPr>
             <w:tcW w:w="1967" w:type="dxa"/>
+            <w:gridSpan w:val="2"/>
             <w:vAlign w:val="center"/>
           </w:tcPr>
           <w:p>
@@ -2195,6 +2061,7 @@
         <w:tc>
           <w:tcPr>
             <w:tcW w:w="1827" w:type="dxa"/>
+            <w:gridSpan w:val="2"/>
             <w:vAlign w:val="center"/>
           </w:tcPr>
           <w:p>
@@ -2220,6 +2087,7 @@
         <w:tc>
           <w:tcPr>
             <w:tcW w:w="3544" w:type="dxa"/>
+            <w:gridSpan w:val="2"/>
             <w:vAlign w:val="center"/>
           </w:tcPr>
           <w:p>
@@ -2356,6 +2224,7 @@
         <w:tc>
           <w:tcPr>
             <w:tcW w:w="1967" w:type="dxa"/>
+            <w:gridSpan w:val="2"/>
             <w:vAlign w:val="center"/>
           </w:tcPr>
           <w:p>
@@ -2371,6 +2240,7 @@
         <w:tc>
           <w:tcPr>
             <w:tcW w:w="1827" w:type="dxa"/>
+            <w:gridSpan w:val="2"/>
             <w:vAlign w:val="center"/>
           </w:tcPr>
           <w:p>
@@ -2388,6 +2258,7 @@
         <w:tc>
           <w:tcPr>
             <w:tcW w:w="3544" w:type="dxa"/>
+            <w:gridSpan w:val="2"/>
             <w:vAlign w:val="center"/>
           </w:tcPr>
           <w:p>
@@ -2440,6 +2311,7 @@
         <w:tc>
           <w:tcPr>
             <w:tcW w:w="1967" w:type="dxa"/>
+            <w:gridSpan w:val="2"/>
             <w:vAlign w:val="center"/>
           </w:tcPr>
           <w:p>
@@ -2455,6 +2327,7 @@
         <w:tc>
           <w:tcPr>
             <w:tcW w:w="1827" w:type="dxa"/>
+            <w:gridSpan w:val="2"/>
             <w:vAlign w:val="center"/>
           </w:tcPr>
           <w:p>
@@ -2472,6 +2345,7 @@
         <w:tc>
           <w:tcPr>
             <w:tcW w:w="3544" w:type="dxa"/>
+            <w:gridSpan w:val="2"/>
             <w:vAlign w:val="center"/>
           </w:tcPr>
           <w:p>
@@ -2524,6 +2398,7 @@
         <w:tc>
           <w:tcPr>
             <w:tcW w:w="1967" w:type="dxa"/>
+            <w:gridSpan w:val="2"/>
             <w:vAlign w:val="center"/>
           </w:tcPr>
           <w:p>
@@ -2539,6 +2414,7 @@
         <w:tc>
           <w:tcPr>
             <w:tcW w:w="1827" w:type="dxa"/>
+            <w:gridSpan w:val="2"/>
             <w:vAlign w:val="center"/>
           </w:tcPr>
           <w:p>
@@ -2556,6 +2432,7 @@
         <w:tc>
           <w:tcPr>
             <w:tcW w:w="3544" w:type="dxa"/>
+            <w:gridSpan w:val="2"/>
             <w:vAlign w:val="center"/>
           </w:tcPr>
           <w:p>
@@ -2608,6 +2485,7 @@
         <w:tc>
           <w:tcPr>
             <w:tcW w:w="1967" w:type="dxa"/>
+            <w:gridSpan w:val="2"/>
             <w:vAlign w:val="center"/>
           </w:tcPr>
           <w:p>
@@ -2623,6 +2501,7 @@
         <w:tc>
           <w:tcPr>
             <w:tcW w:w="1827" w:type="dxa"/>
+            <w:gridSpan w:val="2"/>
             <w:vAlign w:val="center"/>
           </w:tcPr>
           <w:p>
@@ -2640,6 +2519,7 @@
         <w:tc>
           <w:tcPr>
             <w:tcW w:w="3544" w:type="dxa"/>
+            <w:gridSpan w:val="2"/>
             <w:vAlign w:val="center"/>
           </w:tcPr>
           <w:p>
@@ -2692,6 +2572,7 @@
         <w:tc>
           <w:tcPr>
             <w:tcW w:w="1967" w:type="dxa"/>
+            <w:gridSpan w:val="2"/>
             <w:vAlign w:val="center"/>
           </w:tcPr>
           <w:p>
@@ -2707,6 +2588,7 @@
         <w:tc>
           <w:tcPr>
             <w:tcW w:w="1827" w:type="dxa"/>
+            <w:gridSpan w:val="2"/>
             <w:vAlign w:val="center"/>
           </w:tcPr>
           <w:p>
@@ -2724,6 +2606,7 @@
         <w:tc>
           <w:tcPr>
             <w:tcW w:w="3544" w:type="dxa"/>
+            <w:gridSpan w:val="2"/>
             <w:vAlign w:val="center"/>
           </w:tcPr>
           <w:p>
@@ -2769,126 +2652,6 @@
           </w:p>
         </w:tc>
       </w:tr>
-      <w:tr>
-        <w:trPr>
-          <w:trHeight w:val="655"/>
-        </w:trPr>
-        <w:tc>
-          <w:tcPr>
-            <w:tcW w:w="1967" w:type="dxa"/>
-            <w:vAlign w:val="center"/>
-          </w:tcPr>
-          <w:p>
-            <w:pPr>
-              <w:rPr>
-                <w:rFonts w:ascii="맑은 고딕" w:eastAsia="맑은 고딕" w:hAnsi="맑은 고딕"/>
-                <w:sz w:val="18"/>
-                <w:szCs w:val="18"/>
-              </w:rPr>
-            </w:pPr>
-          </w:p>
-        </w:tc>
-        <w:tc>
-          <w:tcPr>
-            <w:tcW w:w="1827" w:type="dxa"/>
-            <w:vAlign w:val="center"/>
-          </w:tcPr>
-          <w:p>
-            <w:pPr>
-              <w:rPr>
-                <w:rFonts w:ascii="맑은 고딕" w:eastAsia="맑은 고딕" w:hAnsi="맑은 고딕"/>
-                <w:b/>
-                <w:bCs/>
-                <w:sz w:val="18"/>
-                <w:szCs w:val="18"/>
-              </w:rPr>
-            </w:pPr>
-          </w:p>
-        </w:tc>
-        <w:tc>
-          <w:tcPr>
-            <w:tcW w:w="3544" w:type="dxa"/>
-            <w:vAlign w:val="center"/>
-          </w:tcPr>
-          <w:p>
-            <w:pPr>
-              <w:rPr>
-                <w:rFonts w:ascii="맑은 고딕" w:eastAsia="맑은 고딕" w:hAnsi="맑은 고딕"/>
-                <w:bCs/>
-                <w:sz w:val="18"/>
-                <w:szCs w:val="18"/>
-              </w:rPr>
-            </w:pPr>
-          </w:p>
-        </w:tc>
-        <w:tc>
-          <w:tcPr>
-            <w:tcW w:w="1275" w:type="dxa"/>
-            <w:vAlign w:val="center"/>
-          </w:tcPr>
-          <w:p>
-            <w:pPr>
-              <w:rPr>
-                <w:rFonts w:ascii="맑은 고딕" w:eastAsia="맑은 고딕" w:hAnsi="맑은 고딕"/>
-                <w:sz w:val="18"/>
-                <w:szCs w:val="18"/>
-              </w:rPr>
-            </w:pPr>
-          </w:p>
-        </w:tc>
-        <w:tc>
-          <w:tcPr>
-            <w:tcW w:w="1224" w:type="dxa"/>
-            <w:vAlign w:val="center"/>
-          </w:tcPr>
-          <w:p>
-            <w:pPr>
-              <w:jc w:val="center"/>
-              <w:rPr>
-                <w:rFonts w:ascii="맑은 고딕" w:eastAsia="맑은 고딕" w:hAnsi="맑은 고딕"/>
-                <w:sz w:val="18"/>
-                <w:szCs w:val="18"/>
-              </w:rPr>
-            </w:pPr>
-          </w:p>
-        </w:tc>
-      </w:tr>
-    </w:tbl>
-    <w:p>
-      <w:pPr>
-        <w:jc w:val="center"/>
-        <w:rPr>
-          <w:rFonts w:hint="eastAsia"/>
-          <w:b/>
-          <w:bCs/>
-          <w:sz w:val="22"/>
-        </w:rPr>
-      </w:pPr>
-    </w:p>
-    <w:p>
-      <w:pPr>
-        <w:jc w:val="center"/>
-        <w:rPr>
-          <w:b/>
-          <w:bCs/>
-          <w:sz w:val="22"/>
-        </w:rPr>
-      </w:pPr>
-      <w:bookmarkStart w:id="0" w:name="_GoBack"/>
-      <w:bookmarkEnd w:id="0"/>
-    </w:p>
-    <w:tbl>
-      <w:tblPr>
-        <w:tblStyle w:val="a6"/>
-        <w:tblW w:w="0" w:type="auto"/>
-        <w:tblLook w:val="04A0" w:firstRow="1" w:lastRow="0" w:firstColumn="1" w:lastColumn="0" w:noHBand="0" w:noVBand="1"/>
-      </w:tblPr>
-      <w:tblGrid>
-        <w:gridCol w:w="1951"/>
-        <w:gridCol w:w="1276"/>
-        <w:gridCol w:w="3118"/>
-        <w:gridCol w:w="3492"/>
-      </w:tblGrid>
       <w:tr>
         <w:trPr>
           <w:trHeight w:val="431"/>
@@ -2896,7 +2659,7 @@
         <w:tc>
           <w:tcPr>
             <w:tcW w:w="9837" w:type="dxa"/>
-            <w:gridSpan w:val="4"/>
+            <w:gridSpan w:val="8"/>
             <w:shd w:val="clear" w:color="auto" w:fill="D9D9D9" w:themeFill="background1" w:themeFillShade="D9"/>
             <w:vAlign w:val="center"/>
           </w:tcPr>
@@ -2918,6 +2681,7 @@
                 <w:sz w:val="24"/>
                 <w:szCs w:val="24"/>
               </w:rPr>
+              <w:lastRenderedPageBreak/>
               <w:t>Skill Set</w:t>
             </w:r>
           </w:p>
@@ -2954,6 +2718,7 @@
         <w:tc>
           <w:tcPr>
             <w:tcW w:w="1276" w:type="dxa"/>
+            <w:gridSpan w:val="2"/>
             <w:shd w:val="clear" w:color="auto" w:fill="F2F2F2" w:themeFill="background1" w:themeFillShade="F2"/>
             <w:vAlign w:val="center"/>
           </w:tcPr>
@@ -2981,6 +2746,7 @@
         <w:tc>
           <w:tcPr>
             <w:tcW w:w="3118" w:type="dxa"/>
+            <w:gridSpan w:val="2"/>
             <w:shd w:val="clear" w:color="auto" w:fill="F2F2F2" w:themeFill="background1" w:themeFillShade="F2"/>
             <w:vAlign w:val="center"/>
           </w:tcPr>
@@ -3008,6 +2774,7 @@
         <w:tc>
           <w:tcPr>
             <w:tcW w:w="3492" w:type="dxa"/>
+            <w:gridSpan w:val="3"/>
             <w:shd w:val="clear" w:color="auto" w:fill="F2F2F2" w:themeFill="background1" w:themeFillShade="F2"/>
             <w:vAlign w:val="center"/>
           </w:tcPr>
@@ -3061,6 +2828,7 @@
         <w:tc>
           <w:tcPr>
             <w:tcW w:w="1276" w:type="dxa"/>
+            <w:gridSpan w:val="2"/>
             <w:vAlign w:val="center"/>
           </w:tcPr>
           <w:p>
@@ -3093,6 +2861,7 @@
         <w:tc>
           <w:tcPr>
             <w:tcW w:w="3118" w:type="dxa"/>
+            <w:gridSpan w:val="2"/>
             <w:vAlign w:val="center"/>
           </w:tcPr>
           <w:p>
@@ -3117,6 +2886,7 @@
         <w:tc>
           <w:tcPr>
             <w:tcW w:w="3492" w:type="dxa"/>
+            <w:gridSpan w:val="3"/>
             <w:vAlign w:val="center"/>
           </w:tcPr>
           <w:p>
@@ -3159,6 +2929,7 @@
         <w:tc>
           <w:tcPr>
             <w:tcW w:w="1276" w:type="dxa"/>
+            <w:gridSpan w:val="2"/>
             <w:vAlign w:val="center"/>
           </w:tcPr>
           <w:p>
@@ -3175,6 +2946,7 @@
         <w:tc>
           <w:tcPr>
             <w:tcW w:w="3118" w:type="dxa"/>
+            <w:gridSpan w:val="2"/>
             <w:vAlign w:val="center"/>
           </w:tcPr>
           <w:p>
@@ -3191,6 +2963,7 @@
         <w:tc>
           <w:tcPr>
             <w:tcW w:w="3492" w:type="dxa"/>
+            <w:gridSpan w:val="3"/>
             <w:vAlign w:val="center"/>
           </w:tcPr>
           <w:p>
@@ -3225,6 +2998,7 @@
         <w:tc>
           <w:tcPr>
             <w:tcW w:w="1276" w:type="dxa"/>
+            <w:gridSpan w:val="2"/>
             <w:vAlign w:val="center"/>
           </w:tcPr>
           <w:p>
@@ -3241,6 +3015,7 @@
         <w:tc>
           <w:tcPr>
             <w:tcW w:w="3118" w:type="dxa"/>
+            <w:gridSpan w:val="2"/>
             <w:vAlign w:val="center"/>
           </w:tcPr>
           <w:p>
@@ -3257,6 +3032,7 @@
         <w:tc>
           <w:tcPr>
             <w:tcW w:w="3492" w:type="dxa"/>
+            <w:gridSpan w:val="3"/>
             <w:vAlign w:val="center"/>
           </w:tcPr>
           <w:p>
@@ -3291,6 +3067,7 @@
         <w:tc>
           <w:tcPr>
             <w:tcW w:w="1276" w:type="dxa"/>
+            <w:gridSpan w:val="2"/>
             <w:vAlign w:val="center"/>
           </w:tcPr>
           <w:p>
@@ -3307,6 +3084,7 @@
         <w:tc>
           <w:tcPr>
             <w:tcW w:w="3118" w:type="dxa"/>
+            <w:gridSpan w:val="2"/>
             <w:vAlign w:val="center"/>
           </w:tcPr>
           <w:p>
@@ -3323,6 +3101,7 @@
         <w:tc>
           <w:tcPr>
             <w:tcW w:w="3492" w:type="dxa"/>
+            <w:gridSpan w:val="3"/>
             <w:vAlign w:val="center"/>
           </w:tcPr>
           <w:p>
@@ -4604,6 +4383,7 @@
       <w:pPr>
         <w:jc w:val="center"/>
         <w:rPr>
+          <w:rFonts w:hint="eastAsia"/>
           <w:b/>
           <w:bCs/>
           <w:sz w:val="22"/>
@@ -4680,7 +4460,7 @@
                 <w:sz w:val="18"/>
                 <w:szCs w:val="18"/>
               </w:rPr>
-              <w:t>결혼여부</w:t>
+              <w:t>장애여부</w:t>
             </w:r>
           </w:p>
         </w:tc>
@@ -4720,7 +4500,7 @@
                 <w:sz w:val="18"/>
                 <w:szCs w:val="18"/>
               </w:rPr>
-              <w:t>장애여부</w:t>
+              <w:t>보훈대상</w:t>
             </w:r>
           </w:p>
         </w:tc>
@@ -4765,65 +4545,33 @@
                 <w:sz w:val="18"/>
                 <w:szCs w:val="18"/>
               </w:rPr>
-              <w:t>장애여부</w:t>
-            </w:r>
-          </w:p>
-        </w:tc>
-        <w:tc>
-          <w:tcPr>
-            <w:tcW w:w="2693" w:type="dxa"/>
-            <w:vAlign w:val="center"/>
-          </w:tcPr>
-          <w:p>
-            <w:pPr>
-              <w:jc w:val="center"/>
-              <w:rPr>
-                <w:rFonts w:ascii="맑은 고딕" w:eastAsia="맑은 고딕" w:hAnsi="맑은 고딕"/>
-                <w:sz w:val="18"/>
-                <w:szCs w:val="18"/>
-              </w:rPr>
-            </w:pPr>
-          </w:p>
-        </w:tc>
-        <w:tc>
-          <w:tcPr>
-            <w:tcW w:w="2410" w:type="dxa"/>
-            <w:shd w:val="clear" w:color="auto" w:fill="F2F2F2" w:themeFill="background1" w:themeFillShade="F2"/>
-            <w:vAlign w:val="center"/>
-          </w:tcPr>
-          <w:p>
-            <w:pPr>
-              <w:jc w:val="center"/>
-              <w:rPr>
-                <w:rFonts w:ascii="맑은 고딕" w:eastAsia="맑은 고딕" w:hAnsi="맑은 고딕"/>
-                <w:sz w:val="18"/>
-                <w:szCs w:val="18"/>
-              </w:rPr>
-            </w:pPr>
-            <w:r>
-              <w:rPr>
-                <w:rFonts w:ascii="맑은 고딕" w:eastAsia="맑은 고딕" w:hAnsi="맑은 고딕" w:hint="eastAsia"/>
-                <w:sz w:val="18"/>
-                <w:szCs w:val="18"/>
-              </w:rPr>
-              <w:t>보훈대상</w:t>
-            </w:r>
-          </w:p>
-        </w:tc>
-        <w:tc>
-          <w:tcPr>
-            <w:tcW w:w="2783" w:type="dxa"/>
-            <w:vAlign w:val="center"/>
-          </w:tcPr>
-          <w:p>
-            <w:pPr>
-              <w:jc w:val="center"/>
-              <w:rPr>
-                <w:rFonts w:ascii="맑은 고딕" w:eastAsia="맑은 고딕" w:hAnsi="맑은 고딕"/>
-                <w:sz w:val="18"/>
-                <w:szCs w:val="18"/>
-              </w:rPr>
-            </w:pPr>
+              <w:t>병역사항</w:t>
+            </w:r>
+          </w:p>
+        </w:tc>
+        <w:tc>
+          <w:tcPr>
+            <w:tcW w:w="7886" w:type="dxa"/>
+            <w:gridSpan w:val="3"/>
+            <w:vAlign w:val="center"/>
+          </w:tcPr>
+          <w:p>
+            <w:pPr>
+              <w:jc w:val="center"/>
+              <w:rPr>
+                <w:rFonts w:ascii="맑은 고딕" w:eastAsia="맑은 고딕" w:hAnsi="맑은 고딕"/>
+                <w:sz w:val="18"/>
+                <w:szCs w:val="18"/>
+              </w:rPr>
+            </w:pPr>
+            <w:r>
+              <w:rPr>
+                <w:rFonts w:ascii="맑은 고딕" w:eastAsia="맑은 고딕" w:hAnsi="맑은 고딕" w:hint="eastAsia"/>
+                <w:sz w:val="18"/>
+                <w:szCs w:val="18"/>
+              </w:rPr>
+              <w:t>복무기간(yyyy.mm~yyyy.mm) / 군별(육군) / 전역사유(만기제대, 소집해제)</w:t>
+            </w:r>
           </w:p>
         </w:tc>
       </w:tr>
@@ -4851,7 +4599,7 @@
                 <w:sz w:val="18"/>
                 <w:szCs w:val="18"/>
               </w:rPr>
-              <w:t>병역사항</w:t>
+              <w:t>취미/특기</w:t>
             </w:r>
           </w:p>
         </w:tc>
@@ -4870,63 +4618,47 @@
                 <w:szCs w:val="18"/>
               </w:rPr>
             </w:pPr>
-            <w:r>
-              <w:rPr>
-                <w:rFonts w:ascii="맑은 고딕" w:eastAsia="맑은 고딕" w:hAnsi="맑은 고딕" w:hint="eastAsia"/>
-                <w:sz w:val="18"/>
-                <w:szCs w:val="18"/>
-              </w:rPr>
-              <w:t>복무기간(yyyy.mm~yyyy.mm) / 군별(육군) / 전역사유(만기제대, 소집해제)</w:t>
-            </w:r>
           </w:p>
         </w:tc>
       </w:tr>
-      <w:tr>
-        <w:tc>
-          <w:tcPr>
-            <w:tcW w:w="1951" w:type="dxa"/>
-            <w:shd w:val="clear" w:color="auto" w:fill="F2F2F2" w:themeFill="background1" w:themeFillShade="F2"/>
-            <w:vAlign w:val="center"/>
-          </w:tcPr>
-          <w:p>
-            <w:pPr>
-              <w:jc w:val="center"/>
-              <w:rPr>
-                <w:rFonts w:ascii="맑은 고딕" w:eastAsia="맑은 고딕" w:hAnsi="맑은 고딕"/>
-                <w:b/>
-                <w:sz w:val="18"/>
-                <w:szCs w:val="18"/>
-              </w:rPr>
-            </w:pPr>
-            <w:r>
-              <w:rPr>
-                <w:rFonts w:ascii="맑은 고딕" w:eastAsia="맑은 고딕" w:hAnsi="맑은 고딕" w:hint="eastAsia"/>
-                <w:b/>
-                <w:sz w:val="18"/>
-                <w:szCs w:val="18"/>
-              </w:rPr>
-              <w:t>취미/특기</w:t>
-            </w:r>
-          </w:p>
-        </w:tc>
-        <w:tc>
-          <w:tcPr>
-            <w:tcW w:w="7886" w:type="dxa"/>
-            <w:gridSpan w:val="3"/>
-            <w:vAlign w:val="center"/>
-          </w:tcPr>
-          <w:p>
-            <w:pPr>
-              <w:jc w:val="center"/>
-              <w:rPr>
-                <w:rFonts w:ascii="맑은 고딕" w:eastAsia="맑은 고딕" w:hAnsi="맑은 고딕"/>
-                <w:sz w:val="18"/>
-                <w:szCs w:val="18"/>
-              </w:rPr>
-            </w:pPr>
-          </w:p>
-        </w:tc>
-      </w:tr>
+    </w:tbl>
+    <w:p>
+      <w:pPr>
+        <w:jc w:val="center"/>
+        <w:rPr>
+          <w:b/>
+          <w:bCs/>
+          <w:sz w:val="22"/>
+        </w:rPr>
+      </w:pPr>
+      <w:r>
+        <w:rPr>
+          <w:b/>
+          <w:bCs/>
+          <w:sz w:val="22"/>
+        </w:rPr>
+        <w:br w:type="page"/>
+      </w:r>
+    </w:p>
+    <w:p>
+      <w:pPr>
+        <w:jc w:val="center"/>
+        <w:rPr>
+          <w:b/>
+          <w:bCs/>
+          <w:sz w:val="22"/>
+        </w:rPr>
+      </w:pPr>
+    </w:p>
+    <w:tbl>
+      <w:tblPr>
+        <w:tblStyle w:val="a6"/>
+        <w:tblW w:w="0" w:type="auto"/>
+        <w:tblLook w:val="04A0" w:firstRow="1" w:lastRow="0" w:firstColumn="1" w:lastColumn="0" w:noHBand="0" w:noVBand="1"/>
+      </w:tblPr>
+      <w:tblGrid>
+        <w:gridCol w:w="9837"/>
+      </w:tblGrid>
       <w:tr>
         <w:trPr>
           <w:trHeight w:val="683"/>
@@ -4934,7 +4666,6 @@
         <w:tc>
           <w:tcPr>
             <w:tcW w:w="9837" w:type="dxa"/>
-            <w:gridSpan w:val="4"/>
             <w:shd w:val="clear" w:color="auto" w:fill="D9D9D9" w:themeFill="background1" w:themeFillShade="D9"/>
             <w:vAlign w:val="center"/>
           </w:tcPr>
@@ -4950,7 +4681,6 @@
                 <w:bCs/>
                 <w:sz w:val="22"/>
               </w:rPr>
-              <w:lastRenderedPageBreak/>
               <w:br w:type="page"/>
             </w:r>
             <w:r>
@@ -5035,7 +4765,6 @@
         <w:tc>
           <w:tcPr>
             <w:tcW w:w="9837" w:type="dxa"/>
-            <w:gridSpan w:val="4"/>
           </w:tcPr>
           <w:p>
             <w:pPr>
@@ -5055,7 +4784,6 @@
         <w:tc>
           <w:tcPr>
             <w:tcW w:w="9837" w:type="dxa"/>
-            <w:gridSpan w:val="4"/>
             <w:shd w:val="clear" w:color="auto" w:fill="D9D9D9" w:themeFill="background1" w:themeFillShade="D9"/>
           </w:tcPr>
           <w:p>
@@ -5135,7 +4863,6 @@
         <w:tc>
           <w:tcPr>
             <w:tcW w:w="9837" w:type="dxa"/>
-            <w:gridSpan w:val="4"/>
           </w:tcPr>
           <w:p>
             <w:pPr>
@@ -5246,16 +4973,6 @@
         </w:rPr>
         <w:t>.</w:t>
       </w:r>
-    </w:p>
-    <w:p>
-      <w:pPr>
-        <w:spacing w:line="180" w:lineRule="auto"/>
-        <w:jc w:val="center"/>
-        <w:rPr>
-          <w:rFonts w:ascii="맑은 고딕" w:eastAsia="맑은 고딕" w:hAnsi="맑은 고딕"/>
-          <w:szCs w:val="20"/>
-        </w:rPr>
-      </w:pPr>
     </w:p>
     <w:p>
       <w:pPr>
